--- a/Customer Segmentation and Analysis Report.docx
+++ b/Customer Segmentation and Analysis Report.docx
@@ -135,6 +135,15 @@
         </w:rPr>
         <w:t xml:space="preserve"> Profile Link:</w:t>
       </w:r>
+      <w:r>
+        <w:t xml:space="preserve"> </w:t>
+      </w:r>
+      <w:r>
+        <w:rPr>
+          <w:b/>
+        </w:rPr>
+        <w:t>https://github.com/LKPasha/Online-Retail-Segmentation</w:t>
+      </w:r>
     </w:p>
     <w:p>
       <w:pPr>
@@ -354,6 +363,7 @@
       <w:r>
         <w:rPr>
           <w:rFonts w:ascii="Arial" w:hAnsi="Arial" w:cs="Arial"/>
+          <w:noProof/>
           <w:sz w:val="23"/>
           <w:szCs w:val="23"/>
         </w:rPr>
@@ -590,6 +600,7 @@
       <w:r>
         <w:rPr>
           <w:rFonts w:ascii="Arial" w:hAnsi="Arial" w:cs="Arial"/>
+          <w:noProof/>
           <w:sz w:val="23"/>
           <w:szCs w:val="23"/>
         </w:rPr>
@@ -793,6 +804,7 @@
       <w:r>
         <w:rPr>
           <w:rFonts w:ascii="Arial" w:hAnsi="Arial" w:cs="Arial"/>
+          <w:noProof/>
           <w:sz w:val="23"/>
           <w:szCs w:val="23"/>
         </w:rPr>
@@ -1190,6 +1202,7 @@
       <w:r>
         <w:rPr>
           <w:rFonts w:ascii="Arial" w:hAnsi="Arial" w:cs="Arial"/>
+          <w:noProof/>
           <w:sz w:val="23"/>
           <w:szCs w:val="23"/>
         </w:rPr>
@@ -1458,10 +1471,10 @@
       </w:r>
     </w:p>
     <w:p>
-      <w:bookmarkStart w:id="0" w:name="_GoBack"/>
       <w:r>
         <w:rPr>
           <w:rFonts w:ascii="Arial" w:hAnsi="Arial" w:cs="Arial"/>
+          <w:noProof/>
           <w:sz w:val="23"/>
           <w:szCs w:val="23"/>
         </w:rPr>
@@ -1501,7 +1514,6 @@
           </wp:inline>
         </w:drawing>
       </w:r>
-      <w:bookmarkEnd w:id="0"/>
     </w:p>
     <w:p>
       <w:pPr>
@@ -1542,6 +1554,331 @@
       </w:r>
     </w:p>
     <w:p>
+      <w:pPr>
+        <w:rPr>
+          <w:b/>
+          <w:highlight w:val="yellow"/>
+        </w:rPr>
+      </w:pPr>
+      <w:r>
+        <w:rPr>
+          <w:b/>
+          <w:highlight w:val="yellow"/>
+        </w:rPr>
+        <w:t xml:space="preserve">SELECT </w:t>
+      </w:r>
+      <w:proofErr w:type="spellStart"/>
+      <w:r>
+        <w:rPr>
+          <w:b/>
+          <w:highlight w:val="yellow"/>
+        </w:rPr>
+        <w:t>CustomerID</w:t>
+      </w:r>
+      <w:proofErr w:type="spellEnd"/>
+      <w:r>
+        <w:rPr>
+          <w:b/>
+          <w:highlight w:val="yellow"/>
+        </w:rPr>
+        <w:t>,</w:t>
+      </w:r>
+    </w:p>
+    <w:p>
+      <w:pPr>
+        <w:rPr>
+          <w:b/>
+          <w:highlight w:val="yellow"/>
+        </w:rPr>
+      </w:pPr>
+      <w:r>
+        <w:rPr>
+          <w:b/>
+          <w:highlight w:val="yellow"/>
+        </w:rPr>
+        <w:t xml:space="preserve">    CASE</w:t>
+      </w:r>
+    </w:p>
+    <w:p>
+      <w:pPr>
+        <w:rPr>
+          <w:b/>
+          <w:highlight w:val="yellow"/>
+        </w:rPr>
+      </w:pPr>
+      <w:r>
+        <w:rPr>
+          <w:b/>
+          <w:highlight w:val="yellow"/>
+        </w:rPr>
+        <w:t xml:space="preserve">        WHEN frequency &gt;= 10 THEN 'High Frequency'</w:t>
+      </w:r>
+    </w:p>
+    <w:p>
+      <w:pPr>
+        <w:rPr>
+          <w:b/>
+          <w:highlight w:val="yellow"/>
+        </w:rPr>
+      </w:pPr>
+      <w:r>
+        <w:rPr>
+          <w:b/>
+          <w:highlight w:val="yellow"/>
+        </w:rPr>
+        <w:t xml:space="preserve">        WHEN frequency &gt;= 5 THEN 'Medium Frequency'</w:t>
+      </w:r>
+    </w:p>
+    <w:p>
+      <w:pPr>
+        <w:rPr>
+          <w:b/>
+          <w:highlight w:val="yellow"/>
+        </w:rPr>
+      </w:pPr>
+      <w:r>
+        <w:rPr>
+          <w:b/>
+          <w:highlight w:val="yellow"/>
+        </w:rPr>
+        <w:t xml:space="preserve">        ELSE 'Low Frequency'</w:t>
+      </w:r>
+    </w:p>
+    <w:p>
+      <w:pPr>
+        <w:rPr>
+          <w:b/>
+          <w:highlight w:val="yellow"/>
+        </w:rPr>
+      </w:pPr>
+      <w:r>
+        <w:rPr>
+          <w:b/>
+          <w:highlight w:val="yellow"/>
+        </w:rPr>
+        <w:t xml:space="preserve">    END AS </w:t>
+      </w:r>
+      <w:proofErr w:type="spellStart"/>
+      <w:r>
+        <w:rPr>
+          <w:b/>
+          <w:highlight w:val="yellow"/>
+        </w:rPr>
+        <w:t>frequency_segment</w:t>
+      </w:r>
+      <w:proofErr w:type="spellEnd"/>
+    </w:p>
+    <w:p>
+      <w:pPr>
+        <w:rPr>
+          <w:b/>
+          <w:highlight w:val="yellow"/>
+        </w:rPr>
+      </w:pPr>
+      <w:r>
+        <w:rPr>
+          <w:b/>
+          <w:highlight w:val="yellow"/>
+        </w:rPr>
+        <w:t>FROM (</w:t>
+      </w:r>
+    </w:p>
+    <w:p>
+      <w:pPr>
+        <w:rPr>
+          <w:b/>
+          <w:highlight w:val="yellow"/>
+        </w:rPr>
+      </w:pPr>
+      <w:r>
+        <w:rPr>
+          <w:b/>
+          <w:highlight w:val="yellow"/>
+        </w:rPr>
+        <w:t xml:space="preserve">    SELECT </w:t>
+      </w:r>
+      <w:proofErr w:type="spellStart"/>
+      <w:r>
+        <w:rPr>
+          <w:b/>
+          <w:highlight w:val="yellow"/>
+        </w:rPr>
+        <w:t>CustomerID</w:t>
+      </w:r>
+      <w:proofErr w:type="spellEnd"/>
+      <w:r>
+        <w:rPr>
+          <w:b/>
+          <w:highlight w:val="yellow"/>
+        </w:rPr>
+        <w:t>,</w:t>
+      </w:r>
+    </w:p>
+    <w:p>
+      <w:pPr>
+        <w:rPr>
+          <w:b/>
+          <w:highlight w:val="yellow"/>
+        </w:rPr>
+      </w:pPr>
+      <w:r>
+        <w:rPr>
+          <w:b/>
+          <w:highlight w:val="yellow"/>
+        </w:rPr>
+        <w:t xml:space="preserve">        </w:t>
+      </w:r>
+      <w:proofErr w:type="gramStart"/>
+      <w:r>
+        <w:rPr>
+          <w:b/>
+          <w:highlight w:val="yellow"/>
+        </w:rPr>
+        <w:t>COUNT(</w:t>
+      </w:r>
+      <w:proofErr w:type="gramEnd"/>
+      <w:r>
+        <w:rPr>
+          <w:b/>
+          <w:highlight w:val="yellow"/>
+        </w:rPr>
+        <w:t>*) AS frequency</w:t>
+      </w:r>
+    </w:p>
+    <w:p>
+      <w:pPr>
+        <w:rPr>
+          <w:b/>
+          <w:highlight w:val="yellow"/>
+        </w:rPr>
+      </w:pPr>
+      <w:r>
+        <w:rPr>
+          <w:b/>
+          <w:highlight w:val="yellow"/>
+        </w:rPr>
+        <w:t xml:space="preserve">    FROM </w:t>
+      </w:r>
+      <w:proofErr w:type="spellStart"/>
+      <w:r>
+        <w:rPr>
+          <w:b/>
+          <w:highlight w:val="yellow"/>
+        </w:rPr>
+        <w:t>online_retail</w:t>
+      </w:r>
+      <w:proofErr w:type="spellEnd"/>
+    </w:p>
+    <w:p>
+      <w:pPr>
+        <w:rPr>
+          <w:b/>
+          <w:highlight w:val="yellow"/>
+        </w:rPr>
+      </w:pPr>
+      <w:r>
+        <w:rPr>
+          <w:b/>
+          <w:highlight w:val="yellow"/>
+        </w:rPr>
+        <w:t xml:space="preserve">    GROUP BY </w:t>
+      </w:r>
+      <w:proofErr w:type="spellStart"/>
+      <w:r>
+        <w:rPr>
+          <w:b/>
+          <w:highlight w:val="yellow"/>
+        </w:rPr>
+        <w:t>CustomerID</w:t>
+      </w:r>
+      <w:proofErr w:type="spellEnd"/>
+    </w:p>
+    <w:p>
+      <w:pPr>
+        <w:rPr>
+          <w:b/>
+        </w:rPr>
+      </w:pPr>
+      <w:r>
+        <w:rPr>
+          <w:b/>
+          <w:highlight w:val="yellow"/>
+        </w:rPr>
+        <w:t xml:space="preserve">) AS </w:t>
+      </w:r>
+      <w:proofErr w:type="spellStart"/>
+      <w:r>
+        <w:rPr>
+          <w:b/>
+          <w:highlight w:val="yellow"/>
+        </w:rPr>
+        <w:t>customer_frequency</w:t>
+      </w:r>
+      <w:proofErr w:type="spellEnd"/>
+      <w:r>
+        <w:rPr>
+          <w:b/>
+          <w:highlight w:val="yellow"/>
+        </w:rPr>
+        <w:t>;</w:t>
+      </w:r>
+    </w:p>
+    <w:p>
+      <w:pPr>
+        <w:rPr>
+          <w:rFonts w:ascii="Arial" w:hAnsi="Arial" w:cs="Arial"/>
+          <w:color w:val="0070C0"/>
+          <w:sz w:val="23"/>
+          <w:szCs w:val="23"/>
+        </w:rPr>
+      </w:pPr>
+      <w:r>
+        <w:rPr>
+          <w:rFonts w:ascii="Arial" w:hAnsi="Arial" w:cs="Arial"/>
+          <w:noProof/>
+          <w:color w:val="0070C0"/>
+          <w:sz w:val="23"/>
+          <w:szCs w:val="23"/>
+        </w:rPr>
+        <w:drawing>
+          <wp:inline distT="0" distB="0" distL="0" distR="0" wp14:anchorId="44E465B1" wp14:editId="091E0F0C">
+            <wp:extent cx="5943600" cy="2266950"/>
+            <wp:effectExtent l="0" t="0" r="0" b="0"/>
+            <wp:docPr id="7" name="Picture 7"/>
+            <wp:cNvGraphicFramePr>
+              <a:graphicFrameLocks xmlns:a="http://schemas.openxmlformats.org/drawingml/2006/main" noChangeAspect="1"/>
+            </wp:cNvGraphicFramePr>
+            <a:graphic xmlns:a="http://schemas.openxmlformats.org/drawingml/2006/main">
+              <a:graphicData uri="http://schemas.openxmlformats.org/drawingml/2006/picture">
+                <pic:pic xmlns:pic="http://schemas.openxmlformats.org/drawingml/2006/picture">
+                  <pic:nvPicPr>
+                    <pic:cNvPr id="1" name=""/>
+                    <pic:cNvPicPr/>
+                  </pic:nvPicPr>
+                  <pic:blipFill>
+                    <a:blip r:embed="rId10"/>
+                    <a:stretch>
+                      <a:fillRect/>
+                    </a:stretch>
+                  </pic:blipFill>
+                  <pic:spPr>
+                    <a:xfrm>
+                      <a:off x="0" y="0"/>
+                      <a:ext cx="5943600" cy="2266950"/>
+                    </a:xfrm>
+                    <a:prstGeom prst="rect">
+                      <a:avLst/>
+                    </a:prstGeom>
+                  </pic:spPr>
+                </pic:pic>
+              </a:graphicData>
+            </a:graphic>
+          </wp:inline>
+        </w:drawing>
+      </w:r>
+    </w:p>
+    <w:p/>
+    <w:p>
       <w:r>
         <w:rPr>
           <w:b/>
@@ -1553,6 +1890,177 @@
       </w:r>
     </w:p>
     <w:p>
+      <w:pPr>
+        <w:rPr>
+          <w:highlight w:val="yellow"/>
+        </w:rPr>
+      </w:pPr>
+      <w:r>
+        <w:rPr>
+          <w:highlight w:val="yellow"/>
+        </w:rPr>
+        <w:t>SELECT</w:t>
+      </w:r>
+    </w:p>
+    <w:p>
+      <w:pPr>
+        <w:rPr>
+          <w:highlight w:val="yellow"/>
+        </w:rPr>
+      </w:pPr>
+      <w:r>
+        <w:rPr>
+          <w:highlight w:val="yellow"/>
+        </w:rPr>
+        <w:t xml:space="preserve">    Country,</w:t>
+      </w:r>
+      <w:r>
+        <w:rPr>
+          <w:highlight w:val="yellow"/>
+        </w:rPr>
+        <w:t xml:space="preserve"> </w:t>
+      </w:r>
+      <w:proofErr w:type="gramStart"/>
+      <w:r>
+        <w:rPr>
+          <w:highlight w:val="yellow"/>
+        </w:rPr>
+        <w:t>AVG(</w:t>
+      </w:r>
+      <w:proofErr w:type="gramEnd"/>
+      <w:r>
+        <w:rPr>
+          <w:highlight w:val="yellow"/>
+        </w:rPr>
+        <w:t xml:space="preserve">Quantity * </w:t>
+      </w:r>
+      <w:proofErr w:type="spellStart"/>
+      <w:r>
+        <w:rPr>
+          <w:highlight w:val="yellow"/>
+        </w:rPr>
+        <w:t>UnitPrice</w:t>
+      </w:r>
+      <w:proofErr w:type="spellEnd"/>
+      <w:r>
+        <w:rPr>
+          <w:highlight w:val="yellow"/>
+        </w:rPr>
+        <w:t xml:space="preserve">) AS </w:t>
+      </w:r>
+      <w:proofErr w:type="spellStart"/>
+      <w:r>
+        <w:rPr>
+          <w:highlight w:val="yellow"/>
+        </w:rPr>
+        <w:t>Average_Order_Value</w:t>
+      </w:r>
+      <w:proofErr w:type="spellEnd"/>
+    </w:p>
+    <w:p>
+      <w:pPr>
+        <w:rPr>
+          <w:highlight w:val="yellow"/>
+        </w:rPr>
+      </w:pPr>
+      <w:r>
+        <w:rPr>
+          <w:highlight w:val="yellow"/>
+        </w:rPr>
+        <w:lastRenderedPageBreak/>
+        <w:t xml:space="preserve">FROM </w:t>
+      </w:r>
+      <w:proofErr w:type="spellStart"/>
+      <w:r>
+        <w:rPr>
+          <w:highlight w:val="yellow"/>
+        </w:rPr>
+        <w:t>online_retail</w:t>
+      </w:r>
+      <w:proofErr w:type="spellEnd"/>
+    </w:p>
+    <w:p>
+      <w:pPr>
+        <w:rPr>
+          <w:highlight w:val="yellow"/>
+        </w:rPr>
+      </w:pPr>
+      <w:r>
+        <w:rPr>
+          <w:highlight w:val="yellow"/>
+        </w:rPr>
+        <w:t>GROUP BY Country</w:t>
+      </w:r>
+    </w:p>
+    <w:p>
+      <w:r>
+        <w:rPr>
+          <w:highlight w:val="yellow"/>
+        </w:rPr>
+        <w:t xml:space="preserve">ORDER BY </w:t>
+      </w:r>
+      <w:proofErr w:type="spellStart"/>
+      <w:r>
+        <w:rPr>
+          <w:highlight w:val="yellow"/>
+        </w:rPr>
+        <w:t>Average_Order_Value</w:t>
+      </w:r>
+      <w:proofErr w:type="spellEnd"/>
+      <w:r>
+        <w:rPr>
+          <w:highlight w:val="yellow"/>
+        </w:rPr>
+        <w:t xml:space="preserve"> DESC;</w:t>
+      </w:r>
+    </w:p>
+    <w:p>
+      <w:r>
+        <w:rPr>
+          <w:rFonts w:ascii="Arial" w:hAnsi="Arial" w:cs="Arial"/>
+          <w:noProof/>
+          <w:color w:val="0070C0"/>
+          <w:sz w:val="23"/>
+          <w:szCs w:val="23"/>
+        </w:rPr>
+        <w:drawing>
+          <wp:inline distT="0" distB="0" distL="0" distR="0" wp14:anchorId="5B512FC4" wp14:editId="54A259FA">
+            <wp:extent cx="5943600" cy="2444750"/>
+            <wp:effectExtent l="0" t="0" r="0" b="0"/>
+            <wp:docPr id="8" name="Picture 8"/>
+            <wp:cNvGraphicFramePr>
+              <a:graphicFrameLocks xmlns:a="http://schemas.openxmlformats.org/drawingml/2006/main" noChangeAspect="1"/>
+            </wp:cNvGraphicFramePr>
+            <a:graphic xmlns:a="http://schemas.openxmlformats.org/drawingml/2006/main">
+              <a:graphicData uri="http://schemas.openxmlformats.org/drawingml/2006/picture">
+                <pic:pic xmlns:pic="http://schemas.openxmlformats.org/drawingml/2006/picture">
+                  <pic:nvPicPr>
+                    <pic:cNvPr id="1" name=""/>
+                    <pic:cNvPicPr/>
+                  </pic:nvPicPr>
+                  <pic:blipFill>
+                    <a:blip r:embed="rId11"/>
+                    <a:stretch>
+                      <a:fillRect/>
+                    </a:stretch>
+                  </pic:blipFill>
+                  <pic:spPr>
+                    <a:xfrm>
+                      <a:off x="0" y="0"/>
+                      <a:ext cx="5943600" cy="2444750"/>
+                    </a:xfrm>
+                    <a:prstGeom prst="rect">
+                      <a:avLst/>
+                    </a:prstGeom>
+                  </pic:spPr>
+                </pic:pic>
+              </a:graphicData>
+            </a:graphic>
+          </wp:inline>
+        </w:drawing>
+      </w:r>
+    </w:p>
+    <w:p>
       <w:r>
         <w:rPr>
           <w:b/>
@@ -1566,20 +2074,222 @@
     <w:p>
       <w:pPr>
         <w:rPr>
-          <w:b/>
-        </w:rPr>
-      </w:pPr>
-    </w:p>
-    <w:p>
-      <w:pPr>
-        <w:rPr>
-          <w:b/>
-        </w:rPr>
-      </w:pPr>
-      <w:r>
-        <w:rPr>
-          <w:b/>
-        </w:rPr>
+          <w:highlight w:val="yellow"/>
+        </w:rPr>
+      </w:pPr>
+      <w:r>
+        <w:rPr>
+          <w:highlight w:val="yellow"/>
+        </w:rPr>
+        <w:t>SELECT</w:t>
+      </w:r>
+    </w:p>
+    <w:p>
+      <w:pPr>
+        <w:rPr>
+          <w:highlight w:val="yellow"/>
+        </w:rPr>
+      </w:pPr>
+      <w:r>
+        <w:rPr>
+          <w:highlight w:val="yellow"/>
+        </w:rPr>
+        <w:t xml:space="preserve">    </w:t>
+      </w:r>
+      <w:proofErr w:type="spellStart"/>
+      <w:proofErr w:type="gramStart"/>
+      <w:r>
+        <w:rPr>
+          <w:highlight w:val="yellow"/>
+        </w:rPr>
+        <w:t>CustomerID,MAX</w:t>
+      </w:r>
+      <w:proofErr w:type="spellEnd"/>
+      <w:proofErr w:type="gramEnd"/>
+      <w:r>
+        <w:rPr>
+          <w:highlight w:val="yellow"/>
+        </w:rPr>
+        <w:t>(</w:t>
+      </w:r>
+      <w:proofErr w:type="spellStart"/>
+      <w:r>
+        <w:rPr>
+          <w:highlight w:val="yellow"/>
+        </w:rPr>
+        <w:t>InvoiceDate</w:t>
+      </w:r>
+      <w:proofErr w:type="spellEnd"/>
+      <w:r>
+        <w:rPr>
+          <w:highlight w:val="yellow"/>
+        </w:rPr>
+        <w:t xml:space="preserve">) AS </w:t>
+      </w:r>
+      <w:proofErr w:type="spellStart"/>
+      <w:r>
+        <w:rPr>
+          <w:highlight w:val="yellow"/>
+        </w:rPr>
+        <w:t>LastPurchaseDate</w:t>
+      </w:r>
+      <w:proofErr w:type="spellEnd"/>
+    </w:p>
+    <w:p>
+      <w:pPr>
+        <w:rPr>
+          <w:highlight w:val="yellow"/>
+        </w:rPr>
+      </w:pPr>
+      <w:r>
+        <w:rPr>
+          <w:highlight w:val="yellow"/>
+        </w:rPr>
+        <w:t xml:space="preserve">FROM </w:t>
+      </w:r>
+      <w:proofErr w:type="spellStart"/>
+      <w:r>
+        <w:rPr>
+          <w:highlight w:val="yellow"/>
+        </w:rPr>
+        <w:t>online_retail</w:t>
+      </w:r>
+      <w:proofErr w:type="spellEnd"/>
+    </w:p>
+    <w:p>
+      <w:pPr>
+        <w:rPr>
+          <w:highlight w:val="yellow"/>
+        </w:rPr>
+      </w:pPr>
+      <w:r>
+        <w:rPr>
+          <w:highlight w:val="yellow"/>
+        </w:rPr>
+        <w:t xml:space="preserve">GROUP BY </w:t>
+      </w:r>
+      <w:proofErr w:type="spellStart"/>
+      <w:r>
+        <w:rPr>
+          <w:highlight w:val="yellow"/>
+        </w:rPr>
+        <w:t>CustomerID</w:t>
+      </w:r>
+      <w:proofErr w:type="spellEnd"/>
+    </w:p>
+    <w:p>
+      <w:r>
+        <w:rPr>
+          <w:highlight w:val="yellow"/>
+        </w:rPr>
+        <w:t>HAVING MAX(</w:t>
+      </w:r>
+      <w:proofErr w:type="spellStart"/>
+      <w:r>
+        <w:rPr>
+          <w:highlight w:val="yellow"/>
+        </w:rPr>
+        <w:t>InvoiceDate</w:t>
+      </w:r>
+      <w:proofErr w:type="spellEnd"/>
+      <w:r>
+        <w:rPr>
+          <w:highlight w:val="yellow"/>
+        </w:rPr>
+        <w:t>) &lt;= DATE_SUB(</w:t>
+      </w:r>
+      <w:proofErr w:type="gramStart"/>
+      <w:r>
+        <w:rPr>
+          <w:highlight w:val="yellow"/>
+        </w:rPr>
+        <w:t>NOW(</w:t>
+      </w:r>
+      <w:proofErr w:type="gramEnd"/>
+      <w:r>
+        <w:rPr>
+          <w:highlight w:val="yellow"/>
+        </w:rPr>
+        <w:t>), INTERVAL 6 MONTH);</w:t>
+      </w:r>
+    </w:p>
+    <w:p>
+      <w:pPr>
+        <w:rPr>
+          <w:b/>
+        </w:rPr>
+      </w:pPr>
+      <w:r>
+        <w:rPr>
+          <w:rFonts w:ascii="Arial" w:hAnsi="Arial" w:cs="Arial"/>
+          <w:noProof/>
+          <w:sz w:val="23"/>
+          <w:szCs w:val="23"/>
+        </w:rPr>
+        <w:drawing>
+          <wp:inline distT="0" distB="0" distL="0" distR="0" wp14:anchorId="27044EA1" wp14:editId="6B494469">
+            <wp:extent cx="5943600" cy="2343150"/>
+            <wp:effectExtent l="0" t="0" r="0" b="0"/>
+            <wp:docPr id="9" name="Picture 9"/>
+            <wp:cNvGraphicFramePr>
+              <a:graphicFrameLocks xmlns:a="http://schemas.openxmlformats.org/drawingml/2006/main" noChangeAspect="1"/>
+            </wp:cNvGraphicFramePr>
+            <a:graphic xmlns:a="http://schemas.openxmlformats.org/drawingml/2006/main">
+              <a:graphicData uri="http://schemas.openxmlformats.org/drawingml/2006/picture">
+                <pic:pic xmlns:pic="http://schemas.openxmlformats.org/drawingml/2006/picture">
+                  <pic:nvPicPr>
+                    <pic:cNvPr id="1" name=""/>
+                    <pic:cNvPicPr/>
+                  </pic:nvPicPr>
+                  <pic:blipFill>
+                    <a:blip r:embed="rId12"/>
+                    <a:stretch>
+                      <a:fillRect/>
+                    </a:stretch>
+                  </pic:blipFill>
+                  <pic:spPr>
+                    <a:xfrm>
+                      <a:off x="0" y="0"/>
+                      <a:ext cx="5943600" cy="2343150"/>
+                    </a:xfrm>
+                    <a:prstGeom prst="rect">
+                      <a:avLst/>
+                    </a:prstGeom>
+                  </pic:spPr>
+                </pic:pic>
+              </a:graphicData>
+            </a:graphic>
+          </wp:inline>
+        </w:drawing>
+      </w:r>
+    </w:p>
+    <w:p>
+      <w:pPr>
+        <w:rPr>
+          <w:b/>
+        </w:rPr>
+      </w:pPr>
+    </w:p>
+    <w:p>
+      <w:pPr>
+        <w:rPr>
+          <w:b/>
+        </w:rPr>
+      </w:pPr>
+    </w:p>
+    <w:p>
+      <w:pPr>
+        <w:rPr>
+          <w:b/>
+        </w:rPr>
+      </w:pPr>
+      <w:bookmarkStart w:id="0" w:name="_GoBack"/>
+      <w:bookmarkEnd w:id="0"/>
+      <w:r>
+        <w:rPr>
+          <w:b/>
+        </w:rPr>
+        <w:lastRenderedPageBreak/>
         <w:t>Conclusion:</w:t>
       </w:r>
     </w:p>
